--- a/documentation/user_manual.docx
+++ b/documentation/user_manual.docx
@@ -38,7 +38,7 @@
       </w:pPr>
       <w:r>
         <w:pict w14:anchorId="6C9ABD13">
-          <v:rect id="_x0000_i1061" style="width:0;height:1.5pt" o:hralign="center" o:hrstd="t" o:hr="t" fillcolor="#a0a0a0" stroked="f"/>
+          <v:rect id="_x0000_i1025" style="width:0;height:1.5pt" o:hralign="center" o:hrstd="t" o:hr="t" fillcolor="#a0a0a0" stroked="f"/>
         </w:pict>
       </w:r>
     </w:p>
@@ -75,16 +75,16 @@
           <w:noProof/>
         </w:rPr>
         <w:drawing>
-          <wp:anchor distT="0" distB="0" distL="114300" distR="114300" simplePos="0" relativeHeight="251658240" behindDoc="1" locked="0" layoutInCell="1" allowOverlap="1" wp14:anchorId="6344D5D9" wp14:editId="678CF4BD">
+          <wp:anchor distT="0" distB="0" distL="114300" distR="114300" simplePos="0" relativeHeight="251658240" behindDoc="1" locked="0" layoutInCell="1" allowOverlap="1" wp14:anchorId="6344D5D9" wp14:editId="75D38372">
             <wp:simplePos x="0" y="0"/>
             <wp:positionH relativeFrom="margin">
               <wp:align>center</wp:align>
             </wp:positionH>
             <wp:positionV relativeFrom="paragraph">
-              <wp:posOffset>120015</wp:posOffset>
+              <wp:posOffset>149851</wp:posOffset>
             </wp:positionV>
-            <wp:extent cx="4718050" cy="2647016"/>
-            <wp:effectExtent l="0" t="0" r="6350" b="1270"/>
+            <wp:extent cx="4551529" cy="2553591"/>
+            <wp:effectExtent l="0" t="0" r="1905" b="0"/>
             <wp:wrapNone/>
             <wp:docPr id="698881642" name="תמונה 1"/>
             <wp:cNvGraphicFramePr>
@@ -112,7 +112,7 @@
                   <pic:spPr>
                     <a:xfrm>
                       <a:off x="0" y="0"/>
-                      <a:ext cx="4718050" cy="2647016"/>
+                      <a:ext cx="4551529" cy="2553591"/>
                     </a:xfrm>
                     <a:prstGeom prst="rect">
                       <a:avLst/>
@@ -177,7 +177,7 @@
       </w:pPr>
       <w:r>
         <w:pict w14:anchorId="075472F9">
-          <v:rect id="_x0000_i1062" style="width:0;height:1.5pt" o:hralign="center" o:hrstd="t" o:hr="t" fillcolor="#a0a0a0" stroked="f"/>
+          <v:rect id="_x0000_i1026" style="width:0;height:1.5pt" o:hralign="center" o:hrstd="t" o:hr="t" fillcolor="#a0a0a0" stroked="f"/>
         </w:pict>
       </w:r>
     </w:p>
@@ -239,22 +239,31 @@
       <w:pPr>
         <w:bidi w:val="0"/>
       </w:pPr>
+    </w:p>
+    <w:p>
+      <w:pPr>
+        <w:bidi w:val="0"/>
+      </w:pPr>
+    </w:p>
+    <w:p>
+      <w:pPr>
+        <w:bidi w:val="0"/>
+      </w:pPr>
       <w:r>
         <w:rPr>
           <w:noProof/>
         </w:rPr>
-        <w:lastRenderedPageBreak/>
         <w:drawing>
-          <wp:anchor distT="0" distB="0" distL="114300" distR="114300" simplePos="0" relativeHeight="251659264" behindDoc="1" locked="0" layoutInCell="1" allowOverlap="1" wp14:anchorId="2AD780F1" wp14:editId="6BA4E8C6">
+          <wp:anchor distT="0" distB="0" distL="114300" distR="114300" simplePos="0" relativeHeight="251659264" behindDoc="1" locked="0" layoutInCell="1" allowOverlap="1" wp14:anchorId="2AD780F1" wp14:editId="559F6975">
             <wp:simplePos x="0" y="0"/>
             <wp:positionH relativeFrom="margin">
               <wp:align>center</wp:align>
             </wp:positionH>
             <wp:positionV relativeFrom="paragraph">
-              <wp:posOffset>0</wp:posOffset>
+              <wp:posOffset>6502</wp:posOffset>
             </wp:positionV>
-            <wp:extent cx="4795855" cy="2698750"/>
-            <wp:effectExtent l="0" t="0" r="5080" b="6350"/>
+            <wp:extent cx="4729330" cy="2661314"/>
+            <wp:effectExtent l="0" t="0" r="0" b="5715"/>
             <wp:wrapNone/>
             <wp:docPr id="925337906" name="תמונה 2" descr="תמונה שמכילה טקסט, צילום מסך&#10;&#10;התיאור נוצר באופן אוטומטי"/>
             <wp:cNvGraphicFramePr>
@@ -282,7 +291,7 @@
                   <pic:spPr>
                     <a:xfrm>
                       <a:off x="0" y="0"/>
-                      <a:ext cx="4795855" cy="2698750"/>
+                      <a:ext cx="4729330" cy="2661314"/>
                     </a:xfrm>
                     <a:prstGeom prst="rect">
                       <a:avLst/>
@@ -347,7 +356,7 @@
       </w:pPr>
       <w:r>
         <w:pict w14:anchorId="4DCB71AE">
-          <v:rect id="_x0000_i1063" style="width:0;height:1.5pt" o:hralign="center" o:hrstd="t" o:hr="t" fillcolor="#a0a0a0" stroked="f"/>
+          <v:rect id="_x0000_i1027" style="width:0;height:1.5pt" o:hralign="center" o:hrstd="t" o:hr="t" fillcolor="#a0a0a0" stroked="f"/>
         </w:pict>
       </w:r>
     </w:p>
@@ -403,16 +412,16 @@
           <w:noProof/>
         </w:rPr>
         <w:drawing>
-          <wp:anchor distT="0" distB="0" distL="114300" distR="114300" simplePos="0" relativeHeight="251660288" behindDoc="1" locked="0" layoutInCell="1" allowOverlap="1" wp14:anchorId="5A605A2B" wp14:editId="1A579908">
+          <wp:anchor distT="0" distB="0" distL="114300" distR="114300" simplePos="0" relativeHeight="251660288" behindDoc="1" locked="0" layoutInCell="1" allowOverlap="1" wp14:anchorId="5A605A2B" wp14:editId="3182C486">
             <wp:simplePos x="0" y="0"/>
             <wp:positionH relativeFrom="margin">
               <wp:align>center</wp:align>
             </wp:positionH>
             <wp:positionV relativeFrom="paragraph">
-              <wp:posOffset>188595</wp:posOffset>
+              <wp:posOffset>222715</wp:posOffset>
             </wp:positionV>
-            <wp:extent cx="4597400" cy="2577665"/>
-            <wp:effectExtent l="0" t="0" r="0" b="0"/>
+            <wp:extent cx="4455994" cy="2498382"/>
+            <wp:effectExtent l="0" t="0" r="1905" b="0"/>
             <wp:wrapNone/>
             <wp:docPr id="308621727" name="תמונה 4" descr="תמונה שמכילה טקסט, צילום מסך, עיצוב&#10;&#10;התיאור נוצר באופן אוטומטי"/>
             <wp:cNvGraphicFramePr>
@@ -440,7 +449,7 @@
                   <pic:spPr>
                     <a:xfrm>
                       <a:off x="0" y="0"/>
-                      <a:ext cx="4597400" cy="2577665"/>
+                      <a:ext cx="4455994" cy="2498382"/>
                     </a:xfrm>
                     <a:prstGeom prst="rect">
                       <a:avLst/>
@@ -505,7 +514,7 @@
       </w:pPr>
       <w:r>
         <w:pict w14:anchorId="10D4F508">
-          <v:rect id="_x0000_i1064" style="width:0;height:1.5pt" o:hralign="center" o:hrstd="t" o:hr="t" fillcolor="#a0a0a0" stroked="f"/>
+          <v:rect id="_x0000_i1028" style="width:0;height:1.5pt" o:hralign="center" o:hrstd="t" o:hr="t" fillcolor="#a0a0a0" stroked="f"/>
         </w:pict>
       </w:r>
     </w:p>
@@ -540,7 +549,6 @@
           <w:b/>
           <w:bCs/>
         </w:rPr>
-        <w:lastRenderedPageBreak/>
         <w:t>Page 3: Movie Details and Streaming Platforms</w:t>
       </w:r>
     </w:p>
@@ -580,16 +588,16 @@
           <w:noProof/>
         </w:rPr>
         <w:drawing>
-          <wp:anchor distT="0" distB="0" distL="114300" distR="114300" simplePos="0" relativeHeight="251661312" behindDoc="1" locked="0" layoutInCell="1" allowOverlap="1" wp14:anchorId="062F3737" wp14:editId="743C1381">
+          <wp:anchor distT="0" distB="0" distL="114300" distR="114300" simplePos="0" relativeHeight="251661312" behindDoc="1" locked="0" layoutInCell="1" allowOverlap="1" wp14:anchorId="062F3737" wp14:editId="04991C00">
             <wp:simplePos x="0" y="0"/>
             <wp:positionH relativeFrom="margin">
               <wp:align>center</wp:align>
             </wp:positionH>
             <wp:positionV relativeFrom="paragraph">
-              <wp:posOffset>6985</wp:posOffset>
+              <wp:posOffset>46658</wp:posOffset>
             </wp:positionV>
-            <wp:extent cx="4495800" cy="2515829"/>
-            <wp:effectExtent l="0" t="0" r="0" b="0"/>
+            <wp:extent cx="4243620" cy="2374710"/>
+            <wp:effectExtent l="0" t="0" r="5080" b="6985"/>
             <wp:wrapNone/>
             <wp:docPr id="1519299694" name="תמונה 6" descr="תמונה שמכילה טקסט, צילום מסך, עיצוב&#10;&#10;התיאור נוצר באופן אוטומטי"/>
             <wp:cNvGraphicFramePr>
@@ -617,7 +625,7 @@
                   <pic:spPr>
                     <a:xfrm>
                       <a:off x="0" y="0"/>
-                      <a:ext cx="4495800" cy="2515829"/>
+                      <a:ext cx="4243620" cy="2374710"/>
                     </a:xfrm>
                     <a:prstGeom prst="rect">
                       <a:avLst/>
@@ -677,7 +685,7 @@
       </w:pPr>
       <w:r>
         <w:pict w14:anchorId="54C8FF0F">
-          <v:rect id="_x0000_i1065" style="width:0;height:1.5pt" o:hralign="center" o:hrstd="t" o:hr="t" fillcolor="#a0a0a0" stroked="f"/>
+          <v:rect id="_x0000_i1029" style="width:0;height:1.5pt" o:hralign="center" o:hrstd="t" o:hr="t" fillcolor="#a0a0a0" stroked="f"/>
         </w:pict>
       </w:r>
     </w:p>
@@ -733,16 +741,16 @@
           <w:noProof/>
         </w:rPr>
         <w:drawing>
-          <wp:anchor distT="0" distB="0" distL="114300" distR="114300" simplePos="0" relativeHeight="251662336" behindDoc="1" locked="0" layoutInCell="1" allowOverlap="1" wp14:anchorId="2E7D4ECA" wp14:editId="0D48D8B2">
+          <wp:anchor distT="0" distB="0" distL="114300" distR="114300" simplePos="0" relativeHeight="251662336" behindDoc="1" locked="0" layoutInCell="1" allowOverlap="1" wp14:anchorId="2E7D4ECA" wp14:editId="2EC31723">
             <wp:simplePos x="0" y="0"/>
             <wp:positionH relativeFrom="margin">
               <wp:align>center</wp:align>
             </wp:positionH>
             <wp:positionV relativeFrom="paragraph">
-              <wp:posOffset>5715</wp:posOffset>
+              <wp:posOffset>119522</wp:posOffset>
             </wp:positionV>
-            <wp:extent cx="4406900" cy="2470326"/>
-            <wp:effectExtent l="0" t="0" r="0" b="6350"/>
+            <wp:extent cx="4128448" cy="2314237"/>
+            <wp:effectExtent l="0" t="0" r="5715" b="0"/>
             <wp:wrapNone/>
             <wp:docPr id="1142304168" name="תמונה 7" descr="תמונה שמכילה טקסט, צילום מסך, אוניה, עיצוב&#10;&#10;התיאור נוצר באופן אוטומטי"/>
             <wp:cNvGraphicFramePr>
@@ -756,7 +764,7 @@
                     <pic:cNvPicPr/>
                   </pic:nvPicPr>
                   <pic:blipFill>
-                    <a:blip r:embed="rId10">
+                    <a:blip r:embed="rId10" cstate="print">
                       <a:extLst>
                         <a:ext uri="{28A0092B-C50C-407E-A947-70E740481C1C}">
                           <a14:useLocalDpi xmlns:a14="http://schemas.microsoft.com/office/drawing/2010/main" val="0"/>
@@ -770,7 +778,7 @@
                   <pic:spPr>
                     <a:xfrm>
                       <a:off x="0" y="0"/>
-                      <a:ext cx="4406900" cy="2470326"/>
+                      <a:ext cx="4128448" cy="2314237"/>
                     </a:xfrm>
                     <a:prstGeom prst="rect">
                       <a:avLst/>
@@ -828,9 +836,19 @@
       <w:pPr>
         <w:bidi w:val="0"/>
       </w:pPr>
+    </w:p>
+    <w:p>
+      <w:pPr>
+        <w:bidi w:val="0"/>
+      </w:pPr>
+    </w:p>
+    <w:p>
+      <w:pPr>
+        <w:bidi w:val="0"/>
+      </w:pPr>
       <w:r>
         <w:pict w14:anchorId="3DEDC368">
-          <v:rect id="_x0000_i1066" style="width:0;height:1.5pt" o:hralign="center" o:hrstd="t" o:hr="t" fillcolor="#a0a0a0" stroked="f"/>
+          <v:rect id="_x0000_i1030" style="width:0;height:1.5pt" o:hralign="center" o:hrstd="t" o:hr="t" fillcolor="#a0a0a0" stroked="f"/>
         </w:pict>
       </w:r>
     </w:p>
@@ -847,7 +865,6 @@
           <w:b/>
           <w:bCs/>
         </w:rPr>
-        <w:lastRenderedPageBreak/>
         <w:t>Page 5: Advanced Movie Search</w:t>
       </w:r>
     </w:p>
@@ -1611,6 +1628,7 @@
   <w:style w:type="character" w:default="1" w:styleId="a0">
     <w:name w:val="Default Paragraph Font"/>
     <w:uiPriority w:val="1"/>
+    <w:semiHidden/>
     <w:unhideWhenUsed/>
   </w:style>
   <w:style w:type="table" w:default="1" w:styleId="a1">
